--- a/data_wrangling/ecao_compare_in_taxon/ecao_compare_in_taxon.docx
+++ b/data_wrangling/ecao_compare_in_taxon/ecao_compare_in_taxon.docx
@@ -101,12 +101,44 @@
     </w:p>
     <w:p/>
     <w:p>
-      <w:r>
-        <w:t xml:space="preserve">The original query used to obtain the data, for information purposes only. </w:t>
-      </w:r>
+      <w:hyperlink r:id="rId4" w:history="1">
+        <w:r>
+          <w:rPr>
+            <w:rStyle w:val="Hyperlink"/>
+          </w:rPr>
+          <w:t>https://github.com/pellst/xbdevops_testcase/tree/main/data_wrangling/ecao_compare_in_taxon</w:t>
+        </w:r>
+      </w:hyperlink>
+    </w:p>
+    <w:p>
+      <w:proofErr w:type="gramStart"/>
+      <w:r>
+        <w:t>data</w:t>
+      </w:r>
+      <w:proofErr w:type="gramEnd"/>
+      <w:r>
+        <w:t xml:space="preserve"> file located here </w:t>
+      </w:r>
+    </w:p>
+    <w:p>
+      <w:hyperlink r:id="rId5" w:history="1">
+        <w:r>
+          <w:rPr>
+            <w:rStyle w:val="Hyperlink"/>
+          </w:rPr>
+          <w:t>https://github.com/pellst/xbdevops_testcase/blob/main/data_wrangling/ecao_compare_in_taxon/data/ecao_listing_test20240222_taxon_all_v1b.tab</w:t>
+        </w:r>
+      </w:hyperlink>
+    </w:p>
+    <w:p>
       <w:bookmarkStart w:id="0" w:name="_GoBack"/>
       <w:bookmarkEnd w:id="0"/>
     </w:p>
+    <w:p>
+      <w:r>
+        <w:t xml:space="preserve">The original query used to obtain the data, for information purposes only. </w:t>
+      </w:r>
+    </w:p>
     <w:p/>
     <w:p>
       <w:pPr>
@@ -199,6 +231,7 @@
         <w:rPr>
           <w:highlight w:val="lightGray"/>
         </w:rPr>
+        <w:lastRenderedPageBreak/>
         <w:t xml:space="preserve">, (select ai.name from </w:t>
       </w:r>
       <w:proofErr w:type="spellStart"/>
@@ -597,7 +630,6 @@
         <w:rPr>
           <w:highlight w:val="lightGray"/>
         </w:rPr>
-        <w:lastRenderedPageBreak/>
         <w:t>)</w:t>
       </w:r>
     </w:p>
@@ -1312,6 +1344,17 @@
       <w:spacing w:after="0" w:line="240" w:lineRule="auto"/>
     </w:pPr>
   </w:style>
+  <w:style w:type="character" w:styleId="Hyperlink">
+    <w:name w:val="Hyperlink"/>
+    <w:basedOn w:val="DefaultParagraphFont"/>
+    <w:uiPriority w:val="99"/>
+    <w:unhideWhenUsed/>
+    <w:rsid w:val="004824BB"/>
+    <w:rPr>
+      <w:color w:val="0563C1" w:themeColor="hyperlink"/>
+      <w:u w:val="single"/>
+    </w:rPr>
+  </w:style>
 </w:styles>
 </file>
 
